--- a/CV_Devyani.docx
+++ b/CV_Devyani.docx
@@ -299,7 +299,7 @@
     <w:tbl>
       <w:tblPr>
         <w:jc w:val="left"/>
-        <w:tblInd w:w="-50" w:type="dxa"/>
+        <w:tblInd w:w="-55" w:type="dxa"/>
         <w:tblBorders>
           <w:top w:val="single" w:sz="4" w:space="0" w:color="00000A"/>
           <w:left w:val="single" w:sz="4" w:space="0" w:color="00000A"/>
@@ -310,7 +310,7 @@
         </w:tblBorders>
         <w:tblCellMar>
           <w:top w:w="0" w:type="dxa"/>
-          <w:left w:w="58" w:type="dxa"/>
+          <w:left w:w="53" w:type="dxa"/>
           <w:bottom w:w="0" w:type="dxa"/>
           <w:right w:w="108" w:type="dxa"/>
         </w:tblCellMar>
@@ -341,7 +341,7 @@
             </w:tcBorders>
             <w:shd w:fill="FFFFFF" w:val="clear"/>
             <w:tcMar>
-              <w:left w:w="58" w:type="dxa"/>
+              <w:left w:w="53" w:type="dxa"/>
             </w:tcMar>
           </w:tcPr>
           <w:p>
@@ -381,7 +381,7 @@
             </w:tcBorders>
             <w:shd w:fill="FFFFFF" w:val="clear"/>
             <w:tcMar>
-              <w:left w:w="58" w:type="dxa"/>
+              <w:left w:w="53" w:type="dxa"/>
             </w:tcMar>
           </w:tcPr>
           <w:p>
@@ -419,7 +419,7 @@
             </w:tcBorders>
             <w:shd w:fill="FFFFFF" w:val="clear"/>
             <w:tcMar>
-              <w:left w:w="58" w:type="dxa"/>
+              <w:left w:w="53" w:type="dxa"/>
             </w:tcMar>
           </w:tcPr>
           <w:p>
@@ -478,7 +478,7 @@
             </w:tcBorders>
             <w:shd w:fill="FFFFFF" w:val="clear"/>
             <w:tcMar>
-              <w:left w:w="58" w:type="dxa"/>
+              <w:left w:w="53" w:type="dxa"/>
             </w:tcMar>
           </w:tcPr>
           <w:p>
@@ -517,7 +517,7 @@
             </w:tcBorders>
             <w:shd w:fill="FFFFFF" w:val="clear"/>
             <w:tcMar>
-              <w:left w:w="58" w:type="dxa"/>
+              <w:left w:w="53" w:type="dxa"/>
             </w:tcMar>
           </w:tcPr>
           <w:p>
@@ -585,7 +585,7 @@
             </w:tcBorders>
             <w:shd w:fill="FFFFFF" w:val="clear"/>
             <w:tcMar>
-              <w:left w:w="58" w:type="dxa"/>
+              <w:left w:w="53" w:type="dxa"/>
             </w:tcMar>
           </w:tcPr>
           <w:p>
@@ -628,7 +628,7 @@
             </w:tcBorders>
             <w:shd w:fill="FFFFFF" w:val="clear"/>
             <w:tcMar>
-              <w:left w:w="58" w:type="dxa"/>
+              <w:left w:w="53" w:type="dxa"/>
             </w:tcMar>
           </w:tcPr>
           <w:p>
@@ -669,23 +669,7 @@
                 <w:sz w:val="24"/>
                 <w:szCs w:val="24"/>
               </w:rPr>
-              <w:t>Indian C</w:t>
-            </w:r>
-            <w:r>
-              <w:rPr>
-                <w:color w:val="222222"/>
-                <w:sz w:val="24"/>
-                <w:szCs w:val="24"/>
-              </w:rPr>
-              <w:t>ertificate of</w:t>
-            </w:r>
-            <w:r>
-              <w:rPr>
-                <w:color w:val="222222"/>
-                <w:sz w:val="24"/>
-                <w:szCs w:val="24"/>
-              </w:rPr>
-              <w:t xml:space="preserve"> Secondary Education(ICSE)</w:t>
+              <w:t>Indian Certificate of Secondary Education(ICSE)</w:t>
             </w:r>
           </w:p>
         </w:tc>
@@ -702,7 +686,7 @@
             </w:tcBorders>
             <w:shd w:fill="FFFFFF" w:val="clear"/>
             <w:tcMar>
-              <w:left w:w="58" w:type="dxa"/>
+              <w:left w:w="53" w:type="dxa"/>
             </w:tcMar>
           </w:tcPr>
           <w:p>
@@ -761,7 +745,7 @@
             </w:tcBorders>
             <w:shd w:fill="FFFFFF" w:val="clear"/>
             <w:tcMar>
-              <w:left w:w="58" w:type="dxa"/>
+              <w:left w:w="53" w:type="dxa"/>
             </w:tcMar>
           </w:tcPr>
           <w:p>
@@ -802,55 +786,7 @@
                 <w:sz w:val="24"/>
                 <w:szCs w:val="24"/>
               </w:rPr>
-              <w:t xml:space="preserve">Council </w:t>
-            </w:r>
-            <w:r>
-              <w:rPr>
-                <w:color w:val="222222"/>
-                <w:sz w:val="24"/>
-                <w:szCs w:val="24"/>
-              </w:rPr>
-              <w:t xml:space="preserve">for Indian School Certificate Examination </w:t>
-            </w:r>
-            <w:r>
-              <w:rPr>
-                <w:color w:val="222222"/>
-                <w:sz w:val="24"/>
-                <w:szCs w:val="24"/>
-              </w:rPr>
-              <w:t>(</w:t>
-            </w:r>
-            <w:r>
-              <w:rPr>
-                <w:color w:val="222222"/>
-                <w:sz w:val="24"/>
-                <w:szCs w:val="24"/>
-              </w:rPr>
-              <w:t>C</w:t>
-            </w:r>
-            <w:r>
-              <w:rPr>
-                <w:color w:val="222222"/>
-                <w:sz w:val="24"/>
-                <w:szCs w:val="24"/>
-              </w:rPr>
-              <w:t>I</w:t>
-            </w:r>
-            <w:r>
-              <w:rPr>
-                <w:color w:val="222222"/>
-                <w:sz w:val="24"/>
-                <w:szCs w:val="24"/>
-              </w:rPr>
-              <w:t>SC</w:t>
-            </w:r>
-            <w:r>
-              <w:rPr>
-                <w:color w:val="222222"/>
-                <w:sz w:val="24"/>
-                <w:szCs w:val="24"/>
-              </w:rPr>
-              <w:t>E)</w:t>
+              <w:t>Council for Indian School Certificate Examination (CISCE)</w:t>
             </w:r>
           </w:p>
         </w:tc>
@@ -867,7 +803,7 @@
             </w:tcBorders>
             <w:shd w:fill="FFFFFF" w:val="clear"/>
             <w:tcMar>
-              <w:left w:w="58" w:type="dxa"/>
+              <w:left w:w="53" w:type="dxa"/>
             </w:tcMar>
           </w:tcPr>
           <w:p>
@@ -925,7 +861,7 @@
             </w:tcBorders>
             <w:shd w:fill="FFFFFF" w:val="clear"/>
             <w:tcMar>
-              <w:left w:w="58" w:type="dxa"/>
+              <w:left w:w="53" w:type="dxa"/>
             </w:tcMar>
           </w:tcPr>
           <w:p>
@@ -991,7 +927,7 @@
             </w:tcBorders>
             <w:shd w:fill="FFFFFF" w:val="clear"/>
             <w:tcMar>
-              <w:left w:w="58" w:type="dxa"/>
+              <w:left w:w="53" w:type="dxa"/>
             </w:tcMar>
           </w:tcPr>
           <w:p>
@@ -1036,7 +972,7 @@
             </w:tcBorders>
             <w:shd w:fill="FFFFFF" w:val="clear"/>
             <w:tcMar>
-              <w:left w:w="58" w:type="dxa"/>
+              <w:left w:w="53" w:type="dxa"/>
             </w:tcMar>
           </w:tcPr>
           <w:p>
@@ -1102,7 +1038,7 @@
             </w:tcBorders>
             <w:shd w:fill="FFFFFF" w:val="clear"/>
             <w:tcMar>
-              <w:left w:w="58" w:type="dxa"/>
+              <w:left w:w="53" w:type="dxa"/>
             </w:tcMar>
           </w:tcPr>
           <w:p>
@@ -1162,7 +1098,7 @@
             </w:tcBorders>
             <w:shd w:fill="FFFFFF" w:val="clear"/>
             <w:tcMar>
-              <w:left w:w="58" w:type="dxa"/>
+              <w:left w:w="53" w:type="dxa"/>
             </w:tcMar>
           </w:tcPr>
           <w:p>
@@ -1220,7 +1156,7 @@
             </w:tcBorders>
             <w:shd w:fill="FFFFFF" w:val="clear"/>
             <w:tcMar>
-              <w:left w:w="58" w:type="dxa"/>
+              <w:left w:w="53" w:type="dxa"/>
             </w:tcMar>
           </w:tcPr>
           <w:p>
@@ -1278,7 +1214,7 @@
             </w:tcBorders>
             <w:shd w:fill="FFFFFF" w:val="clear"/>
             <w:tcMar>
-              <w:left w:w="58" w:type="dxa"/>
+              <w:left w:w="53" w:type="dxa"/>
             </w:tcMar>
           </w:tcPr>
           <w:p>
@@ -1344,7 +1280,7 @@
             </w:tcBorders>
             <w:shd w:fill="FFFFFF" w:val="clear"/>
             <w:tcMar>
-              <w:left w:w="58" w:type="dxa"/>
+              <w:left w:w="53" w:type="dxa"/>
             </w:tcMar>
           </w:tcPr>
           <w:p>
@@ -1389,7 +1325,7 @@
             </w:tcBorders>
             <w:shd w:fill="FFFFFF" w:val="clear"/>
             <w:tcMar>
-              <w:left w:w="58" w:type="dxa"/>
+              <w:left w:w="53" w:type="dxa"/>
             </w:tcMar>
           </w:tcPr>
           <w:p>
@@ -1408,7 +1344,15 @@
                 <w:sz w:val="24"/>
                 <w:szCs w:val="24"/>
               </w:rPr>
-              <w:t>BTech-ECE</w:t>
+              <w:t>BTech-</w:t>
+            </w:r>
+            <w:r>
+              <w:rPr>
+                <w:color w:val="0D0D0D"/>
+                <w:sz w:val="24"/>
+                <w:szCs w:val="24"/>
+              </w:rPr>
+              <w:t>CSE</w:t>
             </w:r>
           </w:p>
           <w:p>
@@ -1625,7 +1569,7 @@
             </w:tcBorders>
             <w:shd w:fill="FFFFFF" w:val="clear"/>
             <w:tcMar>
-              <w:left w:w="58" w:type="dxa"/>
+              <w:left w:w="53" w:type="dxa"/>
             </w:tcMar>
           </w:tcPr>
           <w:p>
@@ -1813,7 +1757,7 @@
             </w:tcBorders>
             <w:shd w:fill="FFFFFF" w:val="clear"/>
             <w:tcMar>
-              <w:left w:w="58" w:type="dxa"/>
+              <w:left w:w="53" w:type="dxa"/>
             </w:tcMar>
           </w:tcPr>
           <w:p>
@@ -2020,7 +1964,7 @@
             </w:tcBorders>
             <w:shd w:fill="FFFFFF" w:val="clear"/>
             <w:tcMar>
-              <w:left w:w="58" w:type="dxa"/>
+              <w:left w:w="53" w:type="dxa"/>
             </w:tcMar>
           </w:tcPr>
           <w:p>
@@ -2219,7 +2163,7 @@
             </w:tcBorders>
             <w:shd w:fill="FFFFFF" w:val="clear"/>
             <w:tcMar>
-              <w:left w:w="58" w:type="dxa"/>
+              <w:left w:w="53" w:type="dxa"/>
             </w:tcMar>
           </w:tcPr>
           <w:p>
@@ -2606,7 +2550,7 @@
             </w:tcBorders>
             <w:shd w:fill="FFFFFF" w:val="clear"/>
             <w:tcMar>
-              <w:left w:w="58" w:type="dxa"/>
+              <w:left w:w="53" w:type="dxa"/>
             </w:tcMar>
           </w:tcPr>
           <w:p>
@@ -2728,19 +2672,21 @@
     <w:p>
       <w:pPr>
         <w:pStyle w:val="Normal"/>
-        <w:rPr/>
-      </w:pPr>
-      <w:r>
         <w:rPr>
           <w:b/>
           <w:bCs/>
           <w:color w:val="336699"/>
           <w:u w:val="single"/>
         </w:rPr>
+      </w:pPr>
+      <w:r>
+        <w:rPr>
+          <w:b/>
+          <w:bCs/>
+          <w:color w:val="336699"/>
+          <w:u w:val="single"/>
+        </w:rPr>
         <w:t>EVENTS AND TALKS :</w:t>
-      </w:r>
-      <w:r>
-        <w:rPr/>
       </w:r>
     </w:p>
     <w:p>
@@ -2750,8 +2696,7 @@
       </w:pPr>
       <w:r>
         <w:rPr/>
-        <w:t>1. Attended  Mukti 13 (the annual national level technical symposium on</w:t>
-        <w:t xml:space="preserve"> Free and Open Source Software of the GNU/Linux Users' Group NIT Durgapur)</w:t>
+        <w:t>1. Attended  Mukti 13 (the annual national level technical symposium on Free and Open Source Software of the GNU/Linux Users' Group NIT Durgapur)</w:t>
       </w:r>
     </w:p>
     <w:p>
@@ -2805,8 +2750,7 @@
       </w:pPr>
       <w:r>
         <w:rPr/>
-        <w:t>4. Attended Mozmentoring for training new mozilla volunteers at Dr.B.C.Roy Engineering</w:t>
-        <w:t xml:space="preserve"> College, Durgapur on 17th April, 2013</w:t>
+        <w:t>4. Attended Mozmentoring for training new mozilla volunteers at Dr.B.C.Roy Engineering College, Durgapur on 17th April, 2013</w:t>
       </w:r>
     </w:p>
     <w:p>
@@ -4850,6 +4794,24 @@
       <w:rFonts w:cs="Wingdings"/>
     </w:rPr>
   </w:style>
+  <w:style w:type="character" w:styleId="ListLabel35">
+    <w:name w:val="ListLabel 35"/>
+    <w:rPr>
+      <w:rFonts w:cs="Symbol"/>
+    </w:rPr>
+  </w:style>
+  <w:style w:type="character" w:styleId="ListLabel36">
+    <w:name w:val="ListLabel 36"/>
+    <w:rPr>
+      <w:rFonts w:cs="Courier New"/>
+    </w:rPr>
+  </w:style>
+  <w:style w:type="character" w:styleId="ListLabel37">
+    <w:name w:val="ListLabel 37"/>
+    <w:rPr>
+      <w:rFonts w:cs="Wingdings"/>
+    </w:rPr>
+  </w:style>
   <w:style w:type="paragraph" w:styleId="Heading">
     <w:name w:val="Heading"/>
     <w:basedOn w:val="Normal"/>
